--- a/Análisis del error en el modelo.docx
+++ b/Análisis del error en el modelo.docx
@@ -4,6 +4,372 @@
   <w:body>
     <w:p>
       <w:pPr>
+        <w:spacing w:after="240" w:line="240" w:lineRule="auto"/>
+        <w:rPr>
+          <w:rFonts w:ascii="Times New Roman" w:eastAsia="Times New Roman" w:hAnsi="Times New Roman" w:cs="Times New Roman"/>
+          <w:sz w:val="24"/>
+          <w:szCs w:val="24"/>
+          <w:lang w:eastAsia="es-MX"/>
+        </w:rPr>
+      </w:pPr>
+      <w:r>
+        <w:rPr>
+          <w:rFonts w:ascii="Times New Roman" w:eastAsia="Times New Roman" w:hAnsi="Times New Roman" w:cs="Times New Roman"/>
+          <w:sz w:val="24"/>
+          <w:szCs w:val="24"/>
+          <w:lang w:eastAsia="es-MX"/>
+        </w:rPr>
+        <w:br/>
+      </w:r>
+      <w:r>
+        <w:rPr>
+          <w:rFonts w:ascii="Times New Roman" w:eastAsia="Times New Roman" w:hAnsi="Times New Roman" w:cs="Times New Roman"/>
+          <w:noProof/>
+          <w:sz w:val="24"/>
+          <w:szCs w:val="24"/>
+          <w:bdr w:val="none" w:sz="0" w:space="0" w:color="auto" w:frame="1"/>
+          <w:lang w:eastAsia="es-MX"/>
+        </w:rPr>
+        <w:drawing>
+          <wp:inline distT="0" distB="0" distL="0" distR="0" wp14:anchorId="520BBA2E" wp14:editId="4D7B2E61">
+            <wp:extent cx="5429250" cy="1447800"/>
+            <wp:effectExtent l="0" t="0" r="0" b="0"/>
+            <wp:docPr id="3" name="Picture 3" descr="Shape&#10;&#10;Description automatically generated with medium confidence"/>
+            <wp:cNvGraphicFramePr>
+              <a:graphicFrameLocks xmlns:a="http://schemas.openxmlformats.org/drawingml/2006/main" noChangeAspect="1"/>
+            </wp:cNvGraphicFramePr>
+            <a:graphic xmlns:a="http://schemas.openxmlformats.org/drawingml/2006/main">
+              <a:graphicData uri="http://schemas.openxmlformats.org/drawingml/2006/picture">
+                <pic:pic xmlns:pic="http://schemas.openxmlformats.org/drawingml/2006/picture">
+                  <pic:nvPicPr>
+                    <pic:cNvPr id="3" name="Picture 3" descr="Shape&#10;&#10;Description automatically generated with medium confidence"/>
+                    <pic:cNvPicPr>
+                      <a:picLocks noChangeAspect="1" noChangeArrowheads="1"/>
+                    </pic:cNvPicPr>
+                  </pic:nvPicPr>
+                  <pic:blipFill>
+                    <a:blip r:embed="rId5" cstate="print">
+                      <a:extLst>
+                        <a:ext uri="{28A0092B-C50C-407E-A947-70E740481C1C}">
+                          <a14:useLocalDpi xmlns:a14="http://schemas.microsoft.com/office/drawing/2010/main" val="0"/>
+                        </a:ext>
+                      </a:extLst>
+                    </a:blip>
+                    <a:srcRect/>
+                    <a:stretch>
+                      <a:fillRect/>
+                    </a:stretch>
+                  </pic:blipFill>
+                  <pic:spPr bwMode="auto">
+                    <a:xfrm>
+                      <a:off x="0" y="0"/>
+                      <a:ext cx="5429250" cy="1447800"/>
+                    </a:xfrm>
+                    <a:prstGeom prst="rect">
+                      <a:avLst/>
+                    </a:prstGeom>
+                    <a:noFill/>
+                    <a:ln>
+                      <a:noFill/>
+                    </a:ln>
+                  </pic:spPr>
+                </pic:pic>
+              </a:graphicData>
+            </a:graphic>
+          </wp:inline>
+        </w:drawing>
+      </w:r>
+    </w:p>
+    <w:p>
+      <w:pPr>
+        <w:spacing w:before="100" w:after="200" w:line="480" w:lineRule="auto"/>
+        <w:ind w:right="6"/>
+        <w:jc w:val="center"/>
+        <w:rPr>
+          <w:rFonts w:ascii="Times New Roman" w:eastAsia="Times New Roman" w:hAnsi="Times New Roman" w:cs="Times New Roman"/>
+          <w:b/>
+          <w:bCs/>
+          <w:color w:val="000000"/>
+          <w:sz w:val="26"/>
+          <w:szCs w:val="26"/>
+          <w:lang w:eastAsia="es-MX"/>
+        </w:rPr>
+      </w:pPr>
+      <w:r>
+        <w:rPr>
+          <w:rFonts w:ascii="Times New Roman" w:eastAsia="Times New Roman" w:hAnsi="Times New Roman" w:cs="Times New Roman"/>
+          <w:b/>
+          <w:bCs/>
+          <w:color w:val="000000"/>
+          <w:sz w:val="26"/>
+          <w:szCs w:val="26"/>
+          <w:lang w:eastAsia="es-MX"/>
+        </w:rPr>
+        <w:t>INSTITUTO TECNOLÓGICO Y DE ESTUDIOS SUPERIORES DE MONTERREY, CAMPUS ESTADO DE MÉXICO.</w:t>
+      </w:r>
+    </w:p>
+    <w:p>
+      <w:pPr>
+        <w:spacing w:before="100" w:after="200" w:line="480" w:lineRule="auto"/>
+        <w:ind w:right="6"/>
+        <w:jc w:val="center"/>
+        <w:rPr>
+          <w:rFonts w:ascii="Times New Roman" w:eastAsia="Times New Roman" w:hAnsi="Times New Roman" w:cs="Times New Roman"/>
+          <w:sz w:val="24"/>
+          <w:szCs w:val="24"/>
+          <w:lang w:eastAsia="es-MX"/>
+        </w:rPr>
+      </w:pPr>
+    </w:p>
+    <w:p>
+      <w:pPr>
+        <w:spacing w:before="240" w:after="0" w:line="480" w:lineRule="auto"/>
+        <w:jc w:val="center"/>
+        <w:rPr>
+          <w:rFonts w:ascii="Times New Roman" w:eastAsia="Times New Roman" w:hAnsi="Times New Roman" w:cs="Times New Roman"/>
+          <w:sz w:val="24"/>
+          <w:szCs w:val="24"/>
+          <w:lang w:eastAsia="es-MX"/>
+        </w:rPr>
+      </w:pPr>
+      <w:r>
+        <w:rPr>
+          <w:rFonts w:ascii="Times New Roman" w:eastAsia="Times New Roman" w:hAnsi="Times New Roman" w:cs="Times New Roman"/>
+          <w:b/>
+          <w:bCs/>
+          <w:color w:val="000000"/>
+          <w:sz w:val="26"/>
+          <w:szCs w:val="26"/>
+          <w:lang w:eastAsia="es-MX"/>
+        </w:rPr>
+        <w:t>Escuela de Ingenierías</w:t>
+      </w:r>
+    </w:p>
+    <w:p>
+      <w:pPr>
+        <w:spacing w:before="240" w:after="0" w:line="480" w:lineRule="auto"/>
+        <w:jc w:val="center"/>
+        <w:rPr>
+          <w:rFonts w:ascii="Times New Roman" w:eastAsia="Times New Roman" w:hAnsi="Times New Roman" w:cs="Times New Roman"/>
+          <w:b/>
+          <w:bCs/>
+          <w:color w:val="000000"/>
+          <w:sz w:val="26"/>
+          <w:szCs w:val="26"/>
+          <w:lang w:eastAsia="es-MX"/>
+        </w:rPr>
+      </w:pPr>
+      <w:r>
+        <w:rPr>
+          <w:rFonts w:ascii="Times New Roman" w:eastAsia="Times New Roman" w:hAnsi="Times New Roman" w:cs="Times New Roman"/>
+          <w:b/>
+          <w:bCs/>
+          <w:color w:val="000000"/>
+          <w:sz w:val="26"/>
+          <w:szCs w:val="26"/>
+          <w:lang w:eastAsia="es-MX"/>
+        </w:rPr>
+        <w:t>Tarea 1 módulo 2</w:t>
+      </w:r>
+    </w:p>
+    <w:p>
+      <w:pPr>
+        <w:spacing w:before="240" w:after="0" w:line="480" w:lineRule="auto"/>
+        <w:jc w:val="center"/>
+        <w:rPr>
+          <w:rFonts w:ascii="Times New Roman" w:eastAsia="Times New Roman" w:hAnsi="Times New Roman" w:cs="Times New Roman"/>
+          <w:sz w:val="24"/>
+          <w:szCs w:val="24"/>
+          <w:lang w:eastAsia="es-MX"/>
+        </w:rPr>
+      </w:pPr>
+    </w:p>
+    <w:p>
+      <w:pPr>
+        <w:spacing w:before="100" w:after="200" w:line="480" w:lineRule="auto"/>
+        <w:ind w:right="6"/>
+        <w:jc w:val="center"/>
+        <w:rPr>
+          <w:rFonts w:ascii="Times New Roman" w:eastAsia="Times New Roman" w:hAnsi="Times New Roman" w:cs="Times New Roman"/>
+          <w:b/>
+          <w:bCs/>
+          <w:i/>
+          <w:iCs/>
+          <w:color w:val="000000"/>
+          <w:sz w:val="26"/>
+          <w:szCs w:val="26"/>
+          <w:u w:val="single"/>
+          <w:lang w:eastAsia="es-MX"/>
+        </w:rPr>
+      </w:pPr>
+      <w:r>
+        <w:rPr>
+          <w:rFonts w:ascii="Times New Roman" w:eastAsia="Times New Roman" w:hAnsi="Times New Roman" w:cs="Times New Roman"/>
+          <w:b/>
+          <w:bCs/>
+          <w:i/>
+          <w:iCs/>
+          <w:color w:val="000000"/>
+          <w:sz w:val="26"/>
+          <w:szCs w:val="26"/>
+          <w:u w:val="single"/>
+          <w:lang w:eastAsia="es-MX"/>
+        </w:rPr>
+        <w:t>Inteligencia artificial avanzada para la ciencia de datos I (</w:t>
+      </w:r>
+      <w:proofErr w:type="spellStart"/>
+      <w:r>
+        <w:rPr>
+          <w:rFonts w:ascii="Times New Roman" w:eastAsia="Times New Roman" w:hAnsi="Times New Roman" w:cs="Times New Roman"/>
+          <w:b/>
+          <w:bCs/>
+          <w:i/>
+          <w:iCs/>
+          <w:color w:val="000000"/>
+          <w:sz w:val="26"/>
+          <w:szCs w:val="26"/>
+          <w:u w:val="single"/>
+          <w:lang w:eastAsia="es-MX"/>
+        </w:rPr>
+        <w:t>Gpo</w:t>
+      </w:r>
+      <w:proofErr w:type="spellEnd"/>
+      <w:r>
+        <w:rPr>
+          <w:rFonts w:ascii="Times New Roman" w:eastAsia="Times New Roman" w:hAnsi="Times New Roman" w:cs="Times New Roman"/>
+          <w:b/>
+          <w:bCs/>
+          <w:i/>
+          <w:iCs/>
+          <w:color w:val="000000"/>
+          <w:sz w:val="26"/>
+          <w:szCs w:val="26"/>
+          <w:u w:val="single"/>
+          <w:lang w:eastAsia="es-MX"/>
+        </w:rPr>
+        <w:t xml:space="preserve"> 101)</w:t>
+      </w:r>
+    </w:p>
+    <w:p>
+      <w:pPr>
+        <w:spacing w:before="100" w:after="200" w:line="480" w:lineRule="auto"/>
+        <w:ind w:right="6"/>
+        <w:jc w:val="center"/>
+        <w:rPr>
+          <w:rFonts w:ascii="Times New Roman" w:eastAsia="Times New Roman" w:hAnsi="Times New Roman" w:cs="Times New Roman"/>
+          <w:sz w:val="24"/>
+          <w:szCs w:val="24"/>
+          <w:lang w:eastAsia="es-MX"/>
+        </w:rPr>
+      </w:pPr>
+    </w:p>
+    <w:p>
+      <w:pPr>
+        <w:spacing w:before="100" w:after="200" w:line="240" w:lineRule="auto"/>
+        <w:ind w:right="6"/>
+        <w:jc w:val="center"/>
+        <w:rPr>
+          <w:rFonts w:ascii="Times New Roman" w:eastAsia="Times New Roman" w:hAnsi="Times New Roman" w:cs="Times New Roman"/>
+          <w:color w:val="000000"/>
+          <w:sz w:val="26"/>
+          <w:szCs w:val="26"/>
+          <w:lang w:eastAsia="es-MX"/>
+        </w:rPr>
+      </w:pPr>
+      <w:r>
+        <w:rPr>
+          <w:rFonts w:ascii="Times New Roman" w:eastAsia="Times New Roman" w:hAnsi="Times New Roman" w:cs="Times New Roman"/>
+          <w:color w:val="000000"/>
+          <w:sz w:val="26"/>
+          <w:szCs w:val="26"/>
+          <w:lang w:eastAsia="es-MX"/>
+        </w:rPr>
+        <w:t xml:space="preserve">Andrea </w:t>
+      </w:r>
+      <w:proofErr w:type="spellStart"/>
+      <w:r>
+        <w:rPr>
+          <w:rFonts w:ascii="Times New Roman" w:eastAsia="Times New Roman" w:hAnsi="Times New Roman" w:cs="Times New Roman"/>
+          <w:color w:val="000000"/>
+          <w:sz w:val="26"/>
+          <w:szCs w:val="26"/>
+          <w:lang w:eastAsia="es-MX"/>
+        </w:rPr>
+        <w:t>Viany</w:t>
+      </w:r>
+      <w:proofErr w:type="spellEnd"/>
+      <w:r>
+        <w:rPr>
+          <w:rFonts w:ascii="Times New Roman" w:eastAsia="Times New Roman" w:hAnsi="Times New Roman" w:cs="Times New Roman"/>
+          <w:color w:val="000000"/>
+          <w:sz w:val="26"/>
+          <w:szCs w:val="26"/>
+          <w:lang w:eastAsia="es-MX"/>
+        </w:rPr>
+        <w:t xml:space="preserve"> Díaz Álvarez       A01750147</w:t>
+      </w:r>
+    </w:p>
+    <w:p>
+      <w:pPr>
+        <w:spacing w:before="100" w:after="200" w:line="240" w:lineRule="auto"/>
+        <w:ind w:right="6"/>
+        <w:jc w:val="center"/>
+        <w:rPr>
+          <w:rFonts w:ascii="Times New Roman" w:eastAsia="Times New Roman" w:hAnsi="Times New Roman" w:cs="Times New Roman"/>
+          <w:sz w:val="24"/>
+          <w:szCs w:val="24"/>
+          <w:lang w:eastAsia="es-MX"/>
+        </w:rPr>
+      </w:pPr>
+    </w:p>
+    <w:p>
+      <w:pPr>
+        <w:spacing w:after="0" w:line="240" w:lineRule="auto"/>
+        <w:rPr>
+          <w:rFonts w:ascii="Times New Roman" w:eastAsia="Times New Roman" w:hAnsi="Times New Roman" w:cs="Times New Roman"/>
+          <w:sz w:val="24"/>
+          <w:szCs w:val="24"/>
+          <w:lang w:eastAsia="es-MX"/>
+        </w:rPr>
+      </w:pPr>
+    </w:p>
+    <w:p>
+      <w:pPr>
+        <w:spacing w:before="100" w:after="200" w:line="480" w:lineRule="auto"/>
+        <w:ind w:right="6"/>
+        <w:jc w:val="center"/>
+        <w:rPr>
+          <w:rFonts w:ascii="Times New Roman" w:eastAsia="Times New Roman" w:hAnsi="Times New Roman" w:cs="Times New Roman"/>
+          <w:sz w:val="24"/>
+          <w:szCs w:val="24"/>
+          <w:lang w:eastAsia="es-MX"/>
+        </w:rPr>
+      </w:pPr>
+      <w:r>
+        <w:rPr>
+          <w:rFonts w:ascii="Times New Roman" w:eastAsia="Times New Roman" w:hAnsi="Times New Roman" w:cs="Times New Roman"/>
+          <w:b/>
+          <w:bCs/>
+          <w:color w:val="000000"/>
+          <w:sz w:val="26"/>
+          <w:szCs w:val="26"/>
+          <w:lang w:eastAsia="es-MX"/>
+        </w:rPr>
+        <w:t xml:space="preserve">Fecha de entrega: </w:t>
+      </w:r>
+      <w:r>
+        <w:rPr>
+          <w:rFonts w:ascii="Times New Roman" w:eastAsia="Times New Roman" w:hAnsi="Times New Roman" w:cs="Times New Roman"/>
+          <w:color w:val="000000"/>
+          <w:sz w:val="26"/>
+          <w:szCs w:val="26"/>
+          <w:lang w:eastAsia="es-MX"/>
+        </w:rPr>
+        <w:t>15 de septiembre del 2022</w:t>
+      </w:r>
+    </w:p>
+    <w:p>
+      <w:pPr>
         <w:rPr>
           <w:rFonts w:ascii="Consolas" w:hAnsi="Consolas" w:cs="Helvetica"/>
           <w:b/>
@@ -14,7 +380,9 @@
           <w:shd w:val="clear" w:color="auto" w:fill="FFFFFF"/>
         </w:rPr>
       </w:pPr>
-      <w:r>
+    </w:p>
+    <w:p>
+      <w:pPr>
         <w:rPr>
           <w:rFonts w:ascii="Consolas" w:hAnsi="Consolas" w:cs="Helvetica"/>
           <w:b/>
@@ -24,8 +392,7 @@
           <w:szCs w:val="32"/>
           <w:shd w:val="clear" w:color="auto" w:fill="FFFFFF"/>
         </w:rPr>
-        <w:t>Análisis del error en el modelo</w:t>
-      </w:r>
+      </w:pPr>
     </w:p>
     <w:p>
       <w:pPr>
@@ -43,23 +410,63 @@
     <w:p>
       <w:pPr>
         <w:rPr>
-          <w:rFonts w:ascii="Helvetica" w:hAnsi="Helvetica" w:cs="Helvetica"/>
+          <w:rFonts w:ascii="Times New Roman" w:hAnsi="Times New Roman" w:cs="Times New Roman"/>
           <w:b/>
           <w:bCs/>
           <w:color w:val="2D3B45"/>
-          <w:sz w:val="21"/>
-          <w:szCs w:val="21"/>
-          <w:shd w:val="clear" w:color="auto" w:fill="FFFFFF"/>
-        </w:rPr>
-      </w:pPr>
-      <w:r>
-        <w:rPr>
-          <w:rFonts w:ascii="Helvetica" w:hAnsi="Helvetica" w:cs="Helvetica"/>
+          <w:sz w:val="36"/>
+          <w:szCs w:val="36"/>
+          <w:shd w:val="clear" w:color="auto" w:fill="FFFFFF"/>
+        </w:rPr>
+      </w:pPr>
+      <w:r>
+        <w:rPr>
+          <w:rFonts w:ascii="Times New Roman" w:hAnsi="Times New Roman" w:cs="Times New Roman"/>
           <w:b/>
           <w:bCs/>
           <w:color w:val="2D3B45"/>
-          <w:sz w:val="21"/>
-          <w:szCs w:val="21"/>
+          <w:sz w:val="36"/>
+          <w:szCs w:val="36"/>
+          <w:shd w:val="clear" w:color="auto" w:fill="FFFFFF"/>
+        </w:rPr>
+        <w:lastRenderedPageBreak/>
+        <w:t>Análisis del error en el modelo</w:t>
+      </w:r>
+    </w:p>
+    <w:p>
+      <w:pPr>
+        <w:rPr>
+          <w:rFonts w:ascii="Times New Roman" w:hAnsi="Times New Roman" w:cs="Times New Roman"/>
+          <w:b/>
+          <w:bCs/>
+          <w:color w:val="2D3B45"/>
+          <w:sz w:val="24"/>
+          <w:szCs w:val="24"/>
+          <w:shd w:val="clear" w:color="auto" w:fill="FFFFFF"/>
+        </w:rPr>
+      </w:pPr>
+    </w:p>
+    <w:p>
+      <w:pPr>
+        <w:rPr>
+          <w:rFonts w:ascii="Times New Roman" w:hAnsi="Times New Roman" w:cs="Times New Roman"/>
+          <w:b/>
+          <w:bCs/>
+          <w:color w:val="2D3B45"/>
+          <w:sz w:val="24"/>
+          <w:szCs w:val="24"/>
+          <w:shd w:val="clear" w:color="auto" w:fill="FFFFFF"/>
+        </w:rPr>
+      </w:pPr>
+      <w:r>
+        <w:rPr>
+          <w:rFonts w:ascii="Times New Roman" w:hAnsi="Times New Roman" w:cs="Times New Roman"/>
+          <w:b/>
+          <w:bCs/>
+          <w:noProof/>
+          <w:color w:val="2D3B45"/>
+          <w:sz w:val="24"/>
+          <w:szCs w:val="24"/>
           <w:shd w:val="clear" w:color="auto" w:fill="FFFFFF"/>
         </w:rPr>
         <w:drawing>
@@ -101,7 +508,7 @@
                     <pic:cNvPicPr/>
                   </pic:nvPicPr>
                   <pic:blipFill rotWithShape="1">
-                    <a:blip r:embed="rId5">
+                    <a:blip r:embed="rId6">
                       <a:extLst>
                         <a:ext uri="{28A0092B-C50C-407E-A947-70E740481C1C}">
                           <a14:useLocalDpi xmlns:a14="http://schemas.microsoft.com/office/drawing/2010/main" val="0"/>
@@ -151,60 +558,50 @@
     <w:p>
       <w:pPr>
         <w:rPr>
-          <w:rFonts w:ascii="Helvetica" w:hAnsi="Helvetica" w:cs="Helvetica"/>
-          <w:color w:val="2D3B45"/>
-          <w:sz w:val="21"/>
-          <w:szCs w:val="21"/>
-          <w:shd w:val="clear" w:color="auto" w:fill="FFFFFF"/>
-        </w:rPr>
-      </w:pPr>
-      <w:r>
-        <w:rPr>
-          <w:rFonts w:ascii="Helvetica" w:hAnsi="Helvetica" w:cs="Helvetica"/>
-          <w:color w:val="2D3B45"/>
-          <w:sz w:val="21"/>
-          <w:szCs w:val="21"/>
-          <w:shd w:val="clear" w:color="auto" w:fill="FFFFFF"/>
-        </w:rPr>
-        <w:t xml:space="preserve">Gráfica del Error acumulado durante la </w:t>
-      </w:r>
-      <w:r>
-        <w:rPr>
-          <w:rFonts w:ascii="Helvetica" w:hAnsi="Helvetica" w:cs="Helvetica"/>
-          <w:color w:val="2D3B45"/>
-          <w:sz w:val="21"/>
-          <w:szCs w:val="21"/>
-          <w:shd w:val="clear" w:color="auto" w:fill="FFFFFF"/>
-        </w:rPr>
-        <w:t>ejecución del modelo:</w:t>
-      </w:r>
-    </w:p>
-    <w:p>
-      <w:pPr>
-        <w:rPr>
-          <w:rFonts w:ascii="Helvetica" w:hAnsi="Helvetica" w:cs="Helvetica"/>
-          <w:color w:val="2D3B45"/>
-          <w:sz w:val="21"/>
-          <w:szCs w:val="21"/>
-          <w:shd w:val="clear" w:color="auto" w:fill="FFFFFF"/>
-        </w:rPr>
-      </w:pPr>
-      <w:r>
-        <w:rPr>
-          <w:rFonts w:ascii="Helvetica" w:hAnsi="Helvetica" w:cs="Helvetica"/>
-          <w:color w:val="2D3B45"/>
-          <w:sz w:val="21"/>
-          <w:szCs w:val="21"/>
+          <w:rFonts w:ascii="Times New Roman" w:hAnsi="Times New Roman" w:cs="Times New Roman"/>
+          <w:color w:val="2D3B45"/>
+          <w:sz w:val="24"/>
+          <w:szCs w:val="24"/>
+          <w:shd w:val="clear" w:color="auto" w:fill="FFFFFF"/>
+        </w:rPr>
+      </w:pPr>
+      <w:r>
+        <w:rPr>
+          <w:rFonts w:ascii="Times New Roman" w:hAnsi="Times New Roman" w:cs="Times New Roman"/>
+          <w:color w:val="2D3B45"/>
+          <w:sz w:val="24"/>
+          <w:szCs w:val="24"/>
+          <w:shd w:val="clear" w:color="auto" w:fill="FFFFFF"/>
+        </w:rPr>
+        <w:t>Gráfica del Error acumulado durante la ejecución del modelo:</w:t>
+      </w:r>
+    </w:p>
+    <w:p>
+      <w:pPr>
+        <w:rPr>
+          <w:rFonts w:ascii="Times New Roman" w:hAnsi="Times New Roman" w:cs="Times New Roman"/>
+          <w:color w:val="2D3B45"/>
+          <w:sz w:val="24"/>
+          <w:szCs w:val="24"/>
+          <w:shd w:val="clear" w:color="auto" w:fill="FFFFFF"/>
+        </w:rPr>
+      </w:pPr>
+      <w:r>
+        <w:rPr>
+          <w:rFonts w:ascii="Times New Roman" w:hAnsi="Times New Roman" w:cs="Times New Roman"/>
+          <w:color w:val="2D3B45"/>
+          <w:sz w:val="24"/>
+          <w:szCs w:val="24"/>
           <w:shd w:val="clear" w:color="auto" w:fill="FFFFFF"/>
         </w:rPr>
         <w:t xml:space="preserve">Error final: </w:t>
       </w:r>
       <w:r>
         <w:rPr>
-          <w:rFonts w:ascii="Helvetica" w:hAnsi="Helvetica" w:cs="Helvetica"/>
-          <w:color w:val="2D3B45"/>
-          <w:sz w:val="21"/>
-          <w:szCs w:val="21"/>
+          <w:rFonts w:ascii="Times New Roman" w:hAnsi="Times New Roman" w:cs="Times New Roman"/>
+          <w:color w:val="2D3B45"/>
+          <w:sz w:val="24"/>
+          <w:szCs w:val="24"/>
           <w:highlight w:val="yellow"/>
           <w:shd w:val="clear" w:color="auto" w:fill="FFFFFF"/>
         </w:rPr>
@@ -214,19 +611,19 @@
     <w:p>
       <w:pPr>
         <w:rPr>
-          <w:rFonts w:ascii="Helvetica" w:hAnsi="Helvetica" w:cs="Helvetica"/>
-          <w:color w:val="2D3B45"/>
-          <w:sz w:val="21"/>
-          <w:szCs w:val="21"/>
-          <w:shd w:val="clear" w:color="auto" w:fill="FFFFFF"/>
-        </w:rPr>
-      </w:pPr>
-      <w:r>
-        <w:rPr>
-          <w:rFonts w:ascii="Helvetica" w:hAnsi="Helvetica" w:cs="Helvetica"/>
-          <w:color w:val="2D3B45"/>
-          <w:sz w:val="21"/>
-          <w:szCs w:val="21"/>
+          <w:rFonts w:ascii="Times New Roman" w:hAnsi="Times New Roman" w:cs="Times New Roman"/>
+          <w:color w:val="2D3B45"/>
+          <w:sz w:val="24"/>
+          <w:szCs w:val="24"/>
+          <w:shd w:val="clear" w:color="auto" w:fill="FFFFFF"/>
+        </w:rPr>
+      </w:pPr>
+      <w:r>
+        <w:rPr>
+          <w:rFonts w:ascii="Times New Roman" w:hAnsi="Times New Roman" w:cs="Times New Roman"/>
+          <w:color w:val="2D3B45"/>
+          <w:sz w:val="24"/>
+          <w:szCs w:val="24"/>
           <w:shd w:val="clear" w:color="auto" w:fill="FFFFFF"/>
         </w:rPr>
         <w:t>Escala de entrenamiento: 0.01</w:t>
@@ -235,19 +632,19 @@
     <w:p>
       <w:pPr>
         <w:rPr>
-          <w:rFonts w:ascii="Helvetica" w:hAnsi="Helvetica" w:cs="Helvetica"/>
-          <w:color w:val="2D3B45"/>
-          <w:sz w:val="21"/>
-          <w:szCs w:val="21"/>
-          <w:shd w:val="clear" w:color="auto" w:fill="FFFFFF"/>
-        </w:rPr>
-      </w:pPr>
-      <w:r>
-        <w:rPr>
-          <w:rFonts w:ascii="Helvetica" w:hAnsi="Helvetica" w:cs="Helvetica"/>
-          <w:color w:val="2D3B45"/>
-          <w:sz w:val="21"/>
-          <w:szCs w:val="21"/>
+          <w:rFonts w:ascii="Times New Roman" w:hAnsi="Times New Roman" w:cs="Times New Roman"/>
+          <w:color w:val="2D3B45"/>
+          <w:sz w:val="24"/>
+          <w:szCs w:val="24"/>
+          <w:shd w:val="clear" w:color="auto" w:fill="FFFFFF"/>
+        </w:rPr>
+      </w:pPr>
+      <w:r>
+        <w:rPr>
+          <w:rFonts w:ascii="Times New Roman" w:hAnsi="Times New Roman" w:cs="Times New Roman"/>
+          <w:color w:val="2D3B45"/>
+          <w:sz w:val="24"/>
+          <w:szCs w:val="24"/>
           <w:shd w:val="clear" w:color="auto" w:fill="FFFFFF"/>
         </w:rPr>
         <w:t>Iteraciones: 1000</w:t>
@@ -256,29 +653,29 @@
     <w:p>
       <w:pPr>
         <w:rPr>
-          <w:rFonts w:ascii="Helvetica" w:hAnsi="Helvetica" w:cs="Helvetica"/>
-          <w:color w:val="2D3B45"/>
-          <w:sz w:val="21"/>
-          <w:szCs w:val="21"/>
-          <w:shd w:val="clear" w:color="auto" w:fill="FFFFFF"/>
-        </w:rPr>
-      </w:pPr>
-      <w:r>
-        <w:rPr>
-          <w:rFonts w:ascii="Helvetica" w:hAnsi="Helvetica" w:cs="Helvetica"/>
-          <w:color w:val="2D3B45"/>
-          <w:sz w:val="21"/>
-          <w:szCs w:val="21"/>
+          <w:rFonts w:ascii="Times New Roman" w:hAnsi="Times New Roman" w:cs="Times New Roman"/>
+          <w:color w:val="2D3B45"/>
+          <w:sz w:val="24"/>
+          <w:szCs w:val="24"/>
+          <w:shd w:val="clear" w:color="auto" w:fill="FFFFFF"/>
+        </w:rPr>
+      </w:pPr>
+      <w:r>
+        <w:rPr>
+          <w:rFonts w:ascii="Times New Roman" w:hAnsi="Times New Roman" w:cs="Times New Roman"/>
+          <w:color w:val="2D3B45"/>
+          <w:sz w:val="24"/>
+          <w:szCs w:val="24"/>
           <w:shd w:val="clear" w:color="auto" w:fill="FFFFFF"/>
         </w:rPr>
         <w:t>En la gráfica se puede observar como a lo largo de la ejecución del modelo, el error fue cada vez más pequeño</w:t>
       </w:r>
       <w:r>
         <w:rPr>
-          <w:rFonts w:ascii="Helvetica" w:hAnsi="Helvetica" w:cs="Helvetica"/>
-          <w:color w:val="2D3B45"/>
-          <w:sz w:val="21"/>
-          <w:szCs w:val="21"/>
+          <w:rFonts w:ascii="Times New Roman" w:hAnsi="Times New Roman" w:cs="Times New Roman"/>
+          <w:color w:val="2D3B45"/>
+          <w:sz w:val="24"/>
+          <w:szCs w:val="24"/>
           <w:shd w:val="clear" w:color="auto" w:fill="FFFFFF"/>
         </w:rPr>
         <w:t xml:space="preserve">, lo que significa que cada vez iba mejorando su aprendizaje de manera rápida con pocas iteraciones y un learning rate no tan grande. </w:t>
@@ -287,60 +684,63 @@
     <w:p>
       <w:pPr>
         <w:rPr>
-          <w:rFonts w:ascii="Helvetica" w:hAnsi="Helvetica" w:cs="Helvetica"/>
-          <w:color w:val="2D3B45"/>
-          <w:sz w:val="21"/>
-          <w:szCs w:val="21"/>
-          <w:shd w:val="clear" w:color="auto" w:fill="FFFFFF"/>
-        </w:rPr>
-      </w:pPr>
-    </w:p>
-    <w:p>
-      <w:pPr>
-        <w:rPr>
-          <w:rFonts w:ascii="Helvetica" w:hAnsi="Helvetica" w:cs="Helvetica"/>
-          <w:color w:val="2D3B45"/>
-          <w:sz w:val="21"/>
-          <w:szCs w:val="21"/>
-          <w:shd w:val="clear" w:color="auto" w:fill="FFFFFF"/>
-        </w:rPr>
-      </w:pPr>
-    </w:p>
-    <w:p>
-      <w:pPr>
-        <w:rPr>
-          <w:rFonts w:ascii="Helvetica" w:hAnsi="Helvetica" w:cs="Helvetica"/>
-          <w:color w:val="2D3B45"/>
-          <w:sz w:val="21"/>
-          <w:szCs w:val="21"/>
-          <w:shd w:val="clear" w:color="auto" w:fill="FFFFFF"/>
-        </w:rPr>
-      </w:pPr>
-    </w:p>
-    <w:p>
-      <w:pPr>
-        <w:rPr>
-          <w:rFonts w:ascii="Helvetica" w:hAnsi="Helvetica" w:cs="Helvetica"/>
-          <w:color w:val="2D3B45"/>
-          <w:sz w:val="21"/>
-          <w:szCs w:val="21"/>
-          <w:shd w:val="clear" w:color="auto" w:fill="FFFFFF"/>
-        </w:rPr>
-      </w:pPr>
-    </w:p>
-    <w:p>
-      <w:pPr>
-        <w:rPr>
-          <w:rFonts w:ascii="Helvetica" w:hAnsi="Helvetica" w:cs="Helvetica"/>
-          <w:color w:val="2D3B45"/>
-          <w:sz w:val="21"/>
-          <w:szCs w:val="21"/>
-          <w:shd w:val="clear" w:color="auto" w:fill="FFFFFF"/>
-        </w:rPr>
-      </w:pPr>
-      <w:r>
-        <w:rPr>
+          <w:rFonts w:ascii="Times New Roman" w:hAnsi="Times New Roman" w:cs="Times New Roman"/>
+          <w:color w:val="2D3B45"/>
+          <w:sz w:val="24"/>
+          <w:szCs w:val="24"/>
+          <w:shd w:val="clear" w:color="auto" w:fill="FFFFFF"/>
+        </w:rPr>
+      </w:pPr>
+    </w:p>
+    <w:p>
+      <w:pPr>
+        <w:rPr>
+          <w:rFonts w:ascii="Times New Roman" w:hAnsi="Times New Roman" w:cs="Times New Roman"/>
+          <w:color w:val="2D3B45"/>
+          <w:sz w:val="24"/>
+          <w:szCs w:val="24"/>
+          <w:shd w:val="clear" w:color="auto" w:fill="FFFFFF"/>
+        </w:rPr>
+      </w:pPr>
+    </w:p>
+    <w:p>
+      <w:pPr>
+        <w:rPr>
+          <w:rFonts w:ascii="Times New Roman" w:hAnsi="Times New Roman" w:cs="Times New Roman"/>
+          <w:color w:val="2D3B45"/>
+          <w:sz w:val="24"/>
+          <w:szCs w:val="24"/>
+          <w:shd w:val="clear" w:color="auto" w:fill="FFFFFF"/>
+        </w:rPr>
+      </w:pPr>
+    </w:p>
+    <w:p>
+      <w:pPr>
+        <w:rPr>
+          <w:rFonts w:ascii="Times New Roman" w:hAnsi="Times New Roman" w:cs="Times New Roman"/>
+          <w:color w:val="2D3B45"/>
+          <w:sz w:val="24"/>
+          <w:szCs w:val="24"/>
+          <w:shd w:val="clear" w:color="auto" w:fill="FFFFFF"/>
+        </w:rPr>
+      </w:pPr>
+    </w:p>
+    <w:p>
+      <w:pPr>
+        <w:rPr>
+          <w:rFonts w:ascii="Times New Roman" w:hAnsi="Times New Roman" w:cs="Times New Roman"/>
+          <w:color w:val="2D3B45"/>
+          <w:sz w:val="24"/>
+          <w:szCs w:val="24"/>
+          <w:shd w:val="clear" w:color="auto" w:fill="FFFFFF"/>
+        </w:rPr>
+      </w:pPr>
+      <w:r>
+        <w:rPr>
+          <w:rFonts w:ascii="Times New Roman" w:hAnsi="Times New Roman" w:cs="Times New Roman"/>
           <w:noProof/>
+          <w:sz w:val="24"/>
+          <w:szCs w:val="24"/>
         </w:rPr>
         <w:drawing>
           <wp:anchor distT="0" distB="0" distL="114300" distR="114300" simplePos="0" relativeHeight="251659264" behindDoc="0" locked="0" layoutInCell="1" allowOverlap="1" wp14:anchorId="18C18DD8" wp14:editId="3C5E0CDA">
@@ -381,7 +781,7 @@
                     <pic:cNvPicPr/>
                   </pic:nvPicPr>
                   <pic:blipFill>
-                    <a:blip r:embed="rId6">
+                    <a:blip r:embed="rId7">
                       <a:extLst>
                         <a:ext uri="{28A0092B-C50C-407E-A947-70E740481C1C}">
                           <a14:useLocalDpi xmlns:a14="http://schemas.microsoft.com/office/drawing/2010/main" val="0"/>
@@ -425,40 +825,40 @@
       </w:r>
       <w:r>
         <w:rPr>
-          <w:rFonts w:ascii="Helvetica" w:hAnsi="Helvetica" w:cs="Helvetica"/>
-          <w:color w:val="2D3B45"/>
-          <w:sz w:val="21"/>
-          <w:szCs w:val="21"/>
+          <w:rFonts w:ascii="Times New Roman" w:hAnsi="Times New Roman" w:cs="Times New Roman"/>
+          <w:color w:val="2D3B45"/>
+          <w:sz w:val="24"/>
+          <w:szCs w:val="24"/>
           <w:shd w:val="clear" w:color="auto" w:fill="FFFFFF"/>
         </w:rPr>
         <w:t xml:space="preserve"> </w:t>
       </w:r>
       <w:r>
         <w:rPr>
-          <w:rFonts w:ascii="Helvetica" w:hAnsi="Helvetica" w:cs="Helvetica"/>
-          <w:color w:val="2D3B45"/>
-          <w:sz w:val="21"/>
-          <w:szCs w:val="21"/>
+          <w:rFonts w:ascii="Times New Roman" w:hAnsi="Times New Roman" w:cs="Times New Roman"/>
+          <w:color w:val="2D3B45"/>
+          <w:sz w:val="24"/>
+          <w:szCs w:val="24"/>
           <w:shd w:val="clear" w:color="auto" w:fill="FFFFFF"/>
         </w:rPr>
         <w:t xml:space="preserve">    </w:t>
       </w:r>
       <w:r>
         <w:rPr>
-          <w:rFonts w:ascii="Helvetica" w:hAnsi="Helvetica" w:cs="Helvetica"/>
-          <w:color w:val="2D3B45"/>
-          <w:sz w:val="21"/>
-          <w:szCs w:val="21"/>
+          <w:rFonts w:ascii="Times New Roman" w:hAnsi="Times New Roman" w:cs="Times New Roman"/>
+          <w:color w:val="2D3B45"/>
+          <w:sz w:val="24"/>
+          <w:szCs w:val="24"/>
           <w:shd w:val="clear" w:color="auto" w:fill="FFFFFF"/>
         </w:rPr>
         <w:t xml:space="preserve">Error final: </w:t>
       </w:r>
       <w:r>
         <w:rPr>
-          <w:rFonts w:ascii="Helvetica" w:hAnsi="Helvetica" w:cs="Helvetica"/>
-          <w:color w:val="2D3B45"/>
-          <w:sz w:val="21"/>
-          <w:szCs w:val="21"/>
+          <w:rFonts w:ascii="Times New Roman" w:hAnsi="Times New Roman" w:cs="Times New Roman"/>
+          <w:color w:val="2D3B45"/>
+          <w:sz w:val="24"/>
+          <w:szCs w:val="24"/>
           <w:highlight w:val="yellow"/>
           <w:shd w:val="clear" w:color="auto" w:fill="FFFFFF"/>
         </w:rPr>
@@ -468,19 +868,19 @@
     <w:p>
       <w:pPr>
         <w:rPr>
-          <w:rFonts w:ascii="Helvetica" w:hAnsi="Helvetica" w:cs="Helvetica"/>
-          <w:color w:val="2D3B45"/>
-          <w:sz w:val="21"/>
-          <w:szCs w:val="21"/>
-          <w:shd w:val="clear" w:color="auto" w:fill="FFFFFF"/>
-        </w:rPr>
-      </w:pPr>
-      <w:r>
-        <w:rPr>
-          <w:rFonts w:ascii="Helvetica" w:hAnsi="Helvetica" w:cs="Helvetica"/>
-          <w:color w:val="2D3B45"/>
-          <w:sz w:val="21"/>
-          <w:szCs w:val="21"/>
+          <w:rFonts w:ascii="Times New Roman" w:hAnsi="Times New Roman" w:cs="Times New Roman"/>
+          <w:color w:val="2D3B45"/>
+          <w:sz w:val="24"/>
+          <w:szCs w:val="24"/>
+          <w:shd w:val="clear" w:color="auto" w:fill="FFFFFF"/>
+        </w:rPr>
+      </w:pPr>
+      <w:r>
+        <w:rPr>
+          <w:rFonts w:ascii="Times New Roman" w:hAnsi="Times New Roman" w:cs="Times New Roman"/>
+          <w:color w:val="2D3B45"/>
+          <w:sz w:val="24"/>
+          <w:szCs w:val="24"/>
           <w:shd w:val="clear" w:color="auto" w:fill="FFFFFF"/>
         </w:rPr>
         <w:t>Escala de entrenamiento: 0.001</w:t>
@@ -489,29 +889,29 @@
     <w:p>
       <w:pPr>
         <w:rPr>
-          <w:rFonts w:ascii="Helvetica" w:hAnsi="Helvetica" w:cs="Helvetica"/>
-          <w:color w:val="2D3B45"/>
-          <w:sz w:val="21"/>
-          <w:szCs w:val="21"/>
-          <w:shd w:val="clear" w:color="auto" w:fill="FFFFFF"/>
-        </w:rPr>
-      </w:pPr>
-      <w:r>
-        <w:rPr>
-          <w:rFonts w:ascii="Helvetica" w:hAnsi="Helvetica" w:cs="Helvetica"/>
-          <w:color w:val="2D3B45"/>
-          <w:sz w:val="21"/>
-          <w:szCs w:val="21"/>
+          <w:rFonts w:ascii="Times New Roman" w:hAnsi="Times New Roman" w:cs="Times New Roman"/>
+          <w:color w:val="2D3B45"/>
+          <w:sz w:val="24"/>
+          <w:szCs w:val="24"/>
+          <w:shd w:val="clear" w:color="auto" w:fill="FFFFFF"/>
+        </w:rPr>
+      </w:pPr>
+      <w:r>
+        <w:rPr>
+          <w:rFonts w:ascii="Times New Roman" w:hAnsi="Times New Roman" w:cs="Times New Roman"/>
+          <w:color w:val="2D3B45"/>
+          <w:sz w:val="24"/>
+          <w:szCs w:val="24"/>
           <w:shd w:val="clear" w:color="auto" w:fill="FFFFFF"/>
         </w:rPr>
         <w:t>Iteraciones</w:t>
       </w:r>
       <w:r>
         <w:rPr>
-          <w:rFonts w:ascii="Helvetica" w:hAnsi="Helvetica" w:cs="Helvetica"/>
-          <w:color w:val="2D3B45"/>
-          <w:sz w:val="21"/>
-          <w:szCs w:val="21"/>
+          <w:rFonts w:ascii="Times New Roman" w:hAnsi="Times New Roman" w:cs="Times New Roman"/>
+          <w:color w:val="2D3B45"/>
+          <w:sz w:val="24"/>
+          <w:szCs w:val="24"/>
           <w:shd w:val="clear" w:color="auto" w:fill="FFFFFF"/>
         </w:rPr>
         <w:t>: 100</w:t>
@@ -520,19 +920,19 @@
     <w:p>
       <w:pPr>
         <w:rPr>
-          <w:rFonts w:ascii="Helvetica" w:hAnsi="Helvetica" w:cs="Helvetica"/>
-          <w:color w:val="2D3B45"/>
-          <w:sz w:val="21"/>
-          <w:szCs w:val="21"/>
-          <w:shd w:val="clear" w:color="auto" w:fill="FFFFFF"/>
-        </w:rPr>
-      </w:pPr>
-      <w:r>
-        <w:rPr>
-          <w:rFonts w:ascii="Helvetica" w:hAnsi="Helvetica" w:cs="Helvetica"/>
-          <w:color w:val="2D3B45"/>
-          <w:sz w:val="21"/>
-          <w:szCs w:val="21"/>
+          <w:rFonts w:ascii="Times New Roman" w:hAnsi="Times New Roman" w:cs="Times New Roman"/>
+          <w:color w:val="2D3B45"/>
+          <w:sz w:val="24"/>
+          <w:szCs w:val="24"/>
+          <w:shd w:val="clear" w:color="auto" w:fill="FFFFFF"/>
+        </w:rPr>
+      </w:pPr>
+      <w:r>
+        <w:rPr>
+          <w:rFonts w:ascii="Times New Roman" w:hAnsi="Times New Roman" w:cs="Times New Roman"/>
+          <w:color w:val="2D3B45"/>
+          <w:sz w:val="24"/>
+          <w:szCs w:val="24"/>
           <w:shd w:val="clear" w:color="auto" w:fill="FFFFFF"/>
         </w:rPr>
         <w:t xml:space="preserve">En esta ocasión se hizo una prueba con un número más pequeño de escala de entrenamiento y con menos iteraciones, para ver cómo esto afectaría el resultado. </w:t>
@@ -541,19 +941,19 @@
     <w:p>
       <w:pPr>
         <w:rPr>
-          <w:rFonts w:ascii="Helvetica" w:hAnsi="Helvetica" w:cs="Helvetica"/>
-          <w:color w:val="2D3B45"/>
-          <w:sz w:val="21"/>
-          <w:szCs w:val="21"/>
-          <w:shd w:val="clear" w:color="auto" w:fill="FFFFFF"/>
-        </w:rPr>
-      </w:pPr>
-      <w:r>
-        <w:rPr>
-          <w:rFonts w:ascii="Helvetica" w:hAnsi="Helvetica" w:cs="Helvetica"/>
-          <w:color w:val="2D3B45"/>
-          <w:sz w:val="21"/>
-          <w:szCs w:val="21"/>
+          <w:rFonts w:ascii="Times New Roman" w:hAnsi="Times New Roman" w:cs="Times New Roman"/>
+          <w:color w:val="2D3B45"/>
+          <w:sz w:val="24"/>
+          <w:szCs w:val="24"/>
+          <w:shd w:val="clear" w:color="auto" w:fill="FFFFFF"/>
+        </w:rPr>
+      </w:pPr>
+      <w:r>
+        <w:rPr>
+          <w:rFonts w:ascii="Times New Roman" w:hAnsi="Times New Roman" w:cs="Times New Roman"/>
+          <w:color w:val="2D3B45"/>
+          <w:sz w:val="24"/>
+          <w:szCs w:val="24"/>
           <w:shd w:val="clear" w:color="auto" w:fill="FFFFFF"/>
         </w:rPr>
         <w:t>El error sigue siendo bastante pequeño, pero no como en el primer intento por lo que no solo es importante tener una escala de entrenamiento adecuada, sino que es importante que el número de iteraciones    sea adecuado para que sea eficiente.</w:t>
@@ -562,60 +962,63 @@
     <w:p>
       <w:pPr>
         <w:rPr>
-          <w:rFonts w:ascii="Helvetica" w:hAnsi="Helvetica" w:cs="Helvetica"/>
-          <w:color w:val="2D3B45"/>
-          <w:sz w:val="21"/>
-          <w:szCs w:val="21"/>
-          <w:shd w:val="clear" w:color="auto" w:fill="FFFFFF"/>
-        </w:rPr>
-      </w:pPr>
-    </w:p>
-    <w:p>
-      <w:pPr>
-        <w:rPr>
-          <w:rFonts w:ascii="Helvetica" w:hAnsi="Helvetica" w:cs="Helvetica"/>
-          <w:color w:val="2D3B45"/>
-          <w:sz w:val="21"/>
-          <w:szCs w:val="21"/>
-          <w:shd w:val="clear" w:color="auto" w:fill="FFFFFF"/>
-        </w:rPr>
-      </w:pPr>
-    </w:p>
-    <w:p>
-      <w:pPr>
-        <w:rPr>
-          <w:rFonts w:ascii="Helvetica" w:hAnsi="Helvetica" w:cs="Helvetica"/>
-          <w:color w:val="2D3B45"/>
-          <w:sz w:val="21"/>
-          <w:szCs w:val="21"/>
-          <w:shd w:val="clear" w:color="auto" w:fill="FFFFFF"/>
-        </w:rPr>
-      </w:pPr>
-    </w:p>
-    <w:p>
-      <w:pPr>
-        <w:rPr>
-          <w:rFonts w:ascii="Helvetica" w:hAnsi="Helvetica" w:cs="Helvetica"/>
-          <w:color w:val="2D3B45"/>
-          <w:sz w:val="21"/>
-          <w:szCs w:val="21"/>
-          <w:shd w:val="clear" w:color="auto" w:fill="FFFFFF"/>
-        </w:rPr>
-      </w:pPr>
-    </w:p>
-    <w:p>
-      <w:pPr>
-        <w:rPr>
-          <w:rFonts w:ascii="Helvetica" w:hAnsi="Helvetica" w:cs="Helvetica"/>
-          <w:color w:val="2D3B45"/>
-          <w:sz w:val="21"/>
-          <w:szCs w:val="21"/>
-          <w:shd w:val="clear" w:color="auto" w:fill="FFFFFF"/>
-        </w:rPr>
-      </w:pPr>
-      <w:r>
-        <w:rPr>
+          <w:rFonts w:ascii="Times New Roman" w:hAnsi="Times New Roman" w:cs="Times New Roman"/>
+          <w:color w:val="2D3B45"/>
+          <w:sz w:val="24"/>
+          <w:szCs w:val="24"/>
+          <w:shd w:val="clear" w:color="auto" w:fill="FFFFFF"/>
+        </w:rPr>
+      </w:pPr>
+    </w:p>
+    <w:p>
+      <w:pPr>
+        <w:rPr>
+          <w:rFonts w:ascii="Times New Roman" w:hAnsi="Times New Roman" w:cs="Times New Roman"/>
+          <w:color w:val="2D3B45"/>
+          <w:sz w:val="24"/>
+          <w:szCs w:val="24"/>
+          <w:shd w:val="clear" w:color="auto" w:fill="FFFFFF"/>
+        </w:rPr>
+      </w:pPr>
+    </w:p>
+    <w:p>
+      <w:pPr>
+        <w:rPr>
+          <w:rFonts w:ascii="Times New Roman" w:hAnsi="Times New Roman" w:cs="Times New Roman"/>
+          <w:color w:val="2D3B45"/>
+          <w:sz w:val="24"/>
+          <w:szCs w:val="24"/>
+          <w:shd w:val="clear" w:color="auto" w:fill="FFFFFF"/>
+        </w:rPr>
+      </w:pPr>
+    </w:p>
+    <w:p>
+      <w:pPr>
+        <w:rPr>
+          <w:rFonts w:ascii="Times New Roman" w:hAnsi="Times New Roman" w:cs="Times New Roman"/>
+          <w:color w:val="2D3B45"/>
+          <w:sz w:val="24"/>
+          <w:szCs w:val="24"/>
+          <w:shd w:val="clear" w:color="auto" w:fill="FFFFFF"/>
+        </w:rPr>
+      </w:pPr>
+    </w:p>
+    <w:p>
+      <w:pPr>
+        <w:rPr>
+          <w:rFonts w:ascii="Times New Roman" w:hAnsi="Times New Roman" w:cs="Times New Roman"/>
+          <w:color w:val="2D3B45"/>
+          <w:sz w:val="24"/>
+          <w:szCs w:val="24"/>
+          <w:shd w:val="clear" w:color="auto" w:fill="FFFFFF"/>
+        </w:rPr>
+      </w:pPr>
+      <w:r>
+        <w:rPr>
+          <w:rFonts w:ascii="Times New Roman" w:hAnsi="Times New Roman" w:cs="Times New Roman"/>
           <w:noProof/>
+          <w:sz w:val="24"/>
+          <w:szCs w:val="24"/>
         </w:rPr>
         <w:drawing>
           <wp:anchor distT="0" distB="0" distL="114300" distR="114300" simplePos="0" relativeHeight="251660288" behindDoc="0" locked="0" layoutInCell="1" allowOverlap="1" wp14:anchorId="30850BBC" wp14:editId="6FB325C5">
@@ -656,7 +1059,7 @@
                     <pic:cNvPicPr/>
                   </pic:nvPicPr>
                   <pic:blipFill>
-                    <a:blip r:embed="rId7">
+                    <a:blip r:embed="rId8">
                       <a:extLst>
                         <a:ext uri="{28A0092B-C50C-407E-A947-70E740481C1C}">
                           <a14:useLocalDpi xmlns:a14="http://schemas.microsoft.com/office/drawing/2010/main" val="0"/>
@@ -702,178 +1105,199 @@
     <w:p>
       <w:pPr>
         <w:rPr>
-          <w:rFonts w:ascii="Helvetica" w:hAnsi="Helvetica" w:cs="Helvetica"/>
+          <w:rFonts w:ascii="Times New Roman" w:hAnsi="Times New Roman" w:cs="Times New Roman"/>
+          <w:color w:val="2D3B45"/>
+          <w:sz w:val="24"/>
+          <w:szCs w:val="24"/>
+          <w:shd w:val="clear" w:color="auto" w:fill="FFFFFF"/>
+        </w:rPr>
+      </w:pPr>
+      <w:r>
+        <w:rPr>
+          <w:rFonts w:ascii="Times New Roman" w:hAnsi="Times New Roman" w:cs="Times New Roman"/>
+          <w:color w:val="2D3B45"/>
+          <w:sz w:val="24"/>
+          <w:szCs w:val="24"/>
+          <w:shd w:val="clear" w:color="auto" w:fill="FFFFFF"/>
+        </w:rPr>
+        <w:t xml:space="preserve">Error final: </w:t>
+      </w:r>
+      <w:r>
+        <w:rPr>
+          <w:rFonts w:ascii="Times New Roman" w:hAnsi="Times New Roman" w:cs="Times New Roman"/>
+          <w:color w:val="2D3B45"/>
+          <w:sz w:val="24"/>
+          <w:szCs w:val="24"/>
+          <w:highlight w:val="yellow"/>
+          <w:shd w:val="clear" w:color="auto" w:fill="FFFFFF"/>
+        </w:rPr>
+        <w:t>0.057880819848023804</w:t>
+      </w:r>
+    </w:p>
+    <w:p>
+      <w:pPr>
+        <w:rPr>
+          <w:rFonts w:ascii="Times New Roman" w:hAnsi="Times New Roman" w:cs="Times New Roman"/>
+          <w:color w:val="2D3B45"/>
+          <w:sz w:val="24"/>
+          <w:szCs w:val="24"/>
+          <w:shd w:val="clear" w:color="auto" w:fill="FFFFFF"/>
+        </w:rPr>
+      </w:pPr>
+      <w:r>
+        <w:rPr>
+          <w:rFonts w:ascii="Times New Roman" w:hAnsi="Times New Roman" w:cs="Times New Roman"/>
+          <w:color w:val="2D3B45"/>
+          <w:sz w:val="24"/>
+          <w:szCs w:val="24"/>
+          <w:shd w:val="clear" w:color="auto" w:fill="FFFFFF"/>
+        </w:rPr>
+        <w:t>Escala de entrenamiento: 0.001</w:t>
+      </w:r>
+    </w:p>
+    <w:p>
+      <w:pPr>
+        <w:rPr>
+          <w:rFonts w:ascii="Times New Roman" w:hAnsi="Times New Roman" w:cs="Times New Roman"/>
+          <w:color w:val="2D3B45"/>
+          <w:sz w:val="24"/>
+          <w:szCs w:val="24"/>
+          <w:shd w:val="clear" w:color="auto" w:fill="FFFFFF"/>
+        </w:rPr>
+      </w:pPr>
+      <w:r>
+        <w:rPr>
+          <w:rFonts w:ascii="Times New Roman" w:hAnsi="Times New Roman" w:cs="Times New Roman"/>
+          <w:color w:val="2D3B45"/>
+          <w:sz w:val="24"/>
+          <w:szCs w:val="24"/>
+          <w:shd w:val="clear" w:color="auto" w:fill="FFFFFF"/>
+        </w:rPr>
+        <w:t>Iteraciones: 10000</w:t>
+      </w:r>
+    </w:p>
+    <w:p>
+      <w:pPr>
+        <w:rPr>
+          <w:rFonts w:ascii="Times New Roman" w:hAnsi="Times New Roman" w:cs="Times New Roman"/>
+          <w:color w:val="2D3B45"/>
+          <w:sz w:val="24"/>
+          <w:szCs w:val="24"/>
+          <w:shd w:val="clear" w:color="auto" w:fill="FFFFFF"/>
+        </w:rPr>
+      </w:pPr>
+      <w:r>
+        <w:rPr>
+          <w:rFonts w:ascii="Times New Roman" w:hAnsi="Times New Roman" w:cs="Times New Roman"/>
+          <w:color w:val="2D3B45"/>
+          <w:sz w:val="24"/>
+          <w:szCs w:val="24"/>
+          <w:shd w:val="clear" w:color="auto" w:fill="FFFFFF"/>
+        </w:rPr>
+        <w:t xml:space="preserve">Aquí ya se hizo la prueba con más iteraciones y podemos observar que el error es otra vez mucho más pequeño. </w:t>
+      </w:r>
+    </w:p>
+    <w:p>
+      <w:pPr>
+        <w:rPr>
+          <w:rFonts w:ascii="Times New Roman" w:hAnsi="Times New Roman" w:cs="Times New Roman"/>
+          <w:color w:val="2D3B45"/>
+          <w:sz w:val="24"/>
+          <w:szCs w:val="24"/>
+          <w:shd w:val="clear" w:color="auto" w:fill="FFFFFF"/>
+        </w:rPr>
+      </w:pPr>
+    </w:p>
+    <w:p>
+      <w:pPr>
+        <w:rPr>
+          <w:rFonts w:ascii="Times New Roman" w:hAnsi="Times New Roman" w:cs="Times New Roman"/>
+          <w:color w:val="2D3B45"/>
+          <w:sz w:val="24"/>
+          <w:szCs w:val="24"/>
+          <w:shd w:val="clear" w:color="auto" w:fill="FFFFFF"/>
+        </w:rPr>
+      </w:pPr>
+    </w:p>
+    <w:p>
+      <w:pPr>
+        <w:rPr>
+          <w:rFonts w:ascii="Times New Roman" w:hAnsi="Times New Roman" w:cs="Times New Roman"/>
+          <w:color w:val="2D3B45"/>
+          <w:sz w:val="24"/>
+          <w:szCs w:val="24"/>
+          <w:shd w:val="clear" w:color="auto" w:fill="FFFFFF"/>
+        </w:rPr>
+      </w:pPr>
+      <w:r>
+        <w:rPr>
+          <w:rFonts w:ascii="Times New Roman" w:hAnsi="Times New Roman" w:cs="Times New Roman"/>
+          <w:color w:val="2D3B45"/>
+          <w:sz w:val="24"/>
+          <w:szCs w:val="24"/>
+          <w:shd w:val="clear" w:color="auto" w:fill="FFFFFF"/>
+        </w:rPr>
+        <w:t xml:space="preserve">Conclusión: </w:t>
+      </w:r>
+    </w:p>
+    <w:p>
+      <w:pPr>
+        <w:rPr>
+          <w:rFonts w:ascii="Times New Roman" w:hAnsi="Times New Roman" w:cs="Times New Roman"/>
+          <w:color w:val="2D3B45"/>
+          <w:sz w:val="24"/>
+          <w:szCs w:val="24"/>
+          <w:shd w:val="clear" w:color="auto" w:fill="FFFFFF"/>
+        </w:rPr>
+      </w:pPr>
+      <w:r>
+        <w:rPr>
+          <w:rFonts w:ascii="Times New Roman" w:hAnsi="Times New Roman" w:cs="Times New Roman"/>
+          <w:color w:val="2D3B45"/>
+          <w:sz w:val="24"/>
+          <w:szCs w:val="24"/>
+          <w:shd w:val="clear" w:color="auto" w:fill="FFFFFF"/>
+        </w:rPr>
+        <w:t xml:space="preserve">El número de iteraciones y el Alpha son muy importantes para tener un buen modelo que sea de utilidad, sin embargo, antes del modelo el entendimiento y la preparación de los datos también tienen un gran valor para obtener buenos resultado en el modelo que no solo sea preciso si no que también sea coherente. </w:t>
+      </w:r>
+    </w:p>
+    <w:p>
+      <w:pPr>
+        <w:rPr>
+          <w:rFonts w:ascii="Times New Roman" w:hAnsi="Times New Roman" w:cs="Times New Roman"/>
+          <w:color w:val="2D3B45"/>
+          <w:sz w:val="24"/>
+          <w:szCs w:val="24"/>
+          <w:shd w:val="clear" w:color="auto" w:fill="FFFFFF"/>
+        </w:rPr>
+      </w:pPr>
+    </w:p>
+    <w:p>
+      <w:pPr>
+        <w:rPr>
+          <w:rFonts w:ascii="Times New Roman" w:hAnsi="Times New Roman" w:cs="Times New Roman"/>
+          <w:color w:val="2D3B45"/>
+          <w:sz w:val="24"/>
+          <w:szCs w:val="24"/>
+          <w:shd w:val="clear" w:color="auto" w:fill="FFFFFF"/>
+        </w:rPr>
+      </w:pPr>
+    </w:p>
+    <w:p>
+      <w:pPr>
+        <w:rPr>
+          <w:rFonts w:ascii="Times New Roman" w:hAnsi="Times New Roman" w:cs="Times New Roman"/>
           <w:color w:val="2D3B45"/>
           <w:sz w:val="21"/>
           <w:szCs w:val="21"/>
           <w:shd w:val="clear" w:color="auto" w:fill="FFFFFF"/>
         </w:rPr>
       </w:pPr>
-      <w:r>
-        <w:rPr>
-          <w:rFonts w:ascii="Helvetica" w:hAnsi="Helvetica" w:cs="Helvetica"/>
-          <w:color w:val="2D3B45"/>
-          <w:sz w:val="21"/>
-          <w:szCs w:val="21"/>
-          <w:shd w:val="clear" w:color="auto" w:fill="FFFFFF"/>
-        </w:rPr>
-        <w:t xml:space="preserve">Error final: </w:t>
-      </w:r>
-      <w:r>
-        <w:rPr>
-          <w:rFonts w:ascii="Helvetica" w:hAnsi="Helvetica" w:cs="Helvetica"/>
-          <w:color w:val="2D3B45"/>
-          <w:sz w:val="21"/>
-          <w:szCs w:val="21"/>
-          <w:highlight w:val="yellow"/>
-          <w:shd w:val="clear" w:color="auto" w:fill="FFFFFF"/>
-        </w:rPr>
-        <w:t>0.057880819848023804</w:t>
-      </w:r>
-    </w:p>
-    <w:p>
-      <w:pPr>
-        <w:rPr>
-          <w:rFonts w:ascii="Helvetica" w:hAnsi="Helvetica" w:cs="Helvetica"/>
-          <w:color w:val="2D3B45"/>
-          <w:sz w:val="21"/>
-          <w:szCs w:val="21"/>
-          <w:shd w:val="clear" w:color="auto" w:fill="FFFFFF"/>
-        </w:rPr>
-      </w:pPr>
-      <w:r>
-        <w:rPr>
-          <w:rFonts w:ascii="Helvetica" w:hAnsi="Helvetica" w:cs="Helvetica"/>
-          <w:color w:val="2D3B45"/>
-          <w:sz w:val="21"/>
-          <w:szCs w:val="21"/>
-          <w:shd w:val="clear" w:color="auto" w:fill="FFFFFF"/>
-        </w:rPr>
-        <w:t>Escala de entrenamiento: 0.001</w:t>
-      </w:r>
-    </w:p>
-    <w:p>
-      <w:pPr>
-        <w:rPr>
-          <w:rFonts w:ascii="Helvetica" w:hAnsi="Helvetica" w:cs="Helvetica"/>
-          <w:color w:val="2D3B45"/>
-          <w:sz w:val="21"/>
-          <w:szCs w:val="21"/>
-          <w:shd w:val="clear" w:color="auto" w:fill="FFFFFF"/>
-        </w:rPr>
-      </w:pPr>
-      <w:r>
-        <w:rPr>
-          <w:rFonts w:ascii="Helvetica" w:hAnsi="Helvetica" w:cs="Helvetica"/>
-          <w:color w:val="2D3B45"/>
-          <w:sz w:val="21"/>
-          <w:szCs w:val="21"/>
-          <w:shd w:val="clear" w:color="auto" w:fill="FFFFFF"/>
-        </w:rPr>
-        <w:t>Iteraciones: 100</w:t>
-      </w:r>
-      <w:r>
-        <w:rPr>
-          <w:rFonts w:ascii="Helvetica" w:hAnsi="Helvetica" w:cs="Helvetica"/>
-          <w:color w:val="2D3B45"/>
-          <w:sz w:val="21"/>
-          <w:szCs w:val="21"/>
-          <w:shd w:val="clear" w:color="auto" w:fill="FFFFFF"/>
-        </w:rPr>
-        <w:t>00</w:t>
-      </w:r>
-    </w:p>
-    <w:p>
-      <w:pPr>
-        <w:rPr>
-          <w:rFonts w:ascii="Helvetica" w:hAnsi="Helvetica" w:cs="Helvetica"/>
-          <w:color w:val="2D3B45"/>
-          <w:sz w:val="21"/>
-          <w:szCs w:val="21"/>
-          <w:shd w:val="clear" w:color="auto" w:fill="FFFFFF"/>
-        </w:rPr>
-      </w:pPr>
-      <w:r>
-        <w:rPr>
-          <w:rFonts w:ascii="Helvetica" w:hAnsi="Helvetica" w:cs="Helvetica"/>
-          <w:color w:val="2D3B45"/>
-          <w:sz w:val="21"/>
-          <w:szCs w:val="21"/>
-          <w:shd w:val="clear" w:color="auto" w:fill="FFFFFF"/>
-        </w:rPr>
-        <w:t xml:space="preserve">Aquí ya se hizo la prueba con más iteraciones y podemos observar que el error es otra vez mucho más pequeño. </w:t>
-      </w:r>
-    </w:p>
-    <w:p>
-      <w:pPr>
-        <w:rPr>
-          <w:rFonts w:ascii="Helvetica" w:hAnsi="Helvetica" w:cs="Helvetica"/>
-          <w:color w:val="2D3B45"/>
-          <w:sz w:val="21"/>
-          <w:szCs w:val="21"/>
-          <w:shd w:val="clear" w:color="auto" w:fill="FFFFFF"/>
-        </w:rPr>
-      </w:pPr>
-    </w:p>
-    <w:p>
-      <w:pPr>
-        <w:rPr>
-          <w:rFonts w:ascii="Helvetica" w:hAnsi="Helvetica" w:cs="Helvetica"/>
-          <w:color w:val="2D3B45"/>
-          <w:sz w:val="21"/>
-          <w:szCs w:val="21"/>
-          <w:shd w:val="clear" w:color="auto" w:fill="FFFFFF"/>
-        </w:rPr>
-      </w:pPr>
-    </w:p>
-    <w:p>
-      <w:pPr>
-        <w:rPr>
-          <w:rFonts w:ascii="Helvetica" w:hAnsi="Helvetica" w:cs="Helvetica"/>
-          <w:color w:val="2D3B45"/>
-          <w:sz w:val="21"/>
-          <w:szCs w:val="21"/>
-          <w:shd w:val="clear" w:color="auto" w:fill="FFFFFF"/>
-        </w:rPr>
-      </w:pPr>
-    </w:p>
-    <w:p>
-      <w:pPr>
-        <w:rPr>
-          <w:rFonts w:ascii="Helvetica" w:hAnsi="Helvetica" w:cs="Helvetica"/>
-          <w:color w:val="2D3B45"/>
-          <w:sz w:val="21"/>
-          <w:szCs w:val="21"/>
-          <w:shd w:val="clear" w:color="auto" w:fill="FFFFFF"/>
-        </w:rPr>
-      </w:pPr>
-    </w:p>
-    <w:p>
-      <w:pPr>
-        <w:rPr>
-          <w:rFonts w:ascii="Helvetica" w:hAnsi="Helvetica" w:cs="Helvetica"/>
-          <w:color w:val="2D3B45"/>
-          <w:sz w:val="21"/>
-          <w:szCs w:val="21"/>
-          <w:shd w:val="clear" w:color="auto" w:fill="FFFFFF"/>
-        </w:rPr>
-      </w:pPr>
-    </w:p>
-    <w:p>
-      <w:pPr>
-        <w:rPr>
-          <w:rFonts w:ascii="Helvetica" w:hAnsi="Helvetica" w:cs="Helvetica"/>
-          <w:color w:val="2D3B45"/>
-          <w:sz w:val="21"/>
-          <w:szCs w:val="21"/>
-          <w:shd w:val="clear" w:color="auto" w:fill="FFFFFF"/>
-        </w:rPr>
-      </w:pPr>
-    </w:p>
-    <w:p>
-      <w:pPr>
-        <w:rPr>
-          <w:rFonts w:ascii="Helvetica" w:hAnsi="Helvetica" w:cs="Helvetica"/>
+    </w:p>
+    <w:p>
+      <w:pPr>
+        <w:rPr>
+          <w:rFonts w:ascii="Times New Roman" w:hAnsi="Times New Roman" w:cs="Times New Roman"/>
           <w:color w:val="2D3B45"/>
           <w:sz w:val="21"/>
           <w:szCs w:val="21"/>
@@ -1448,6 +1872,23 @@
       <w:contextualSpacing/>
     </w:pPr>
   </w:style>
+  <w:style w:type="paragraph" w:styleId="NormalWeb">
+    <w:name w:val="Normal (Web)"/>
+    <w:basedOn w:val="Normal"/>
+    <w:uiPriority w:val="99"/>
+    <w:semiHidden/>
+    <w:unhideWhenUsed/>
+    <w:rsid w:val="005A3680"/>
+    <w:pPr>
+      <w:spacing w:before="100" w:beforeAutospacing="1" w:after="100" w:afterAutospacing="1" w:line="240" w:lineRule="auto"/>
+    </w:pPr>
+    <w:rPr>
+      <w:rFonts w:ascii="Times New Roman" w:eastAsia="Times New Roman" w:hAnsi="Times New Roman" w:cs="Times New Roman"/>
+      <w:sz w:val="24"/>
+      <w:szCs w:val="24"/>
+      <w:lang w:eastAsia="es-MX"/>
+    </w:rPr>
+  </w:style>
 </w:styles>
 </file>
 
